--- a/What do you have to do.docx
+++ b/What do you have to do.docx
@@ -79,6 +79,53 @@
           <w:color w:val="201F1E"/>
           <w:sz w:val="23"/>
           <w:shd w:val="clear" w:color="auto" w:fill="FFFFFF"/>
+          <w:lang w:val="en-US"/>
+        </w:rPr>
+      </w:pPr>
+      <w:r>
+        <w:rPr>
+          <w:rFonts w:ascii="Segoe UI" w:eastAsia="Segoe UI" w:hAnsi="Segoe UI" w:cs="Segoe UI"/>
+          <w:b/>
+          <w:color w:val="201F1E"/>
+          <w:sz w:val="23"/>
+          <w:shd w:val="clear" w:color="auto" w:fill="FFFFFF"/>
+          <w:lang w:val="en-US"/>
+        </w:rPr>
+        <w:t xml:space="preserve">change: </w:t>
+      </w:r>
+      <w:r>
+        <w:rPr>
+          <w:rFonts w:ascii="Segoe UI" w:eastAsia="Segoe UI" w:hAnsi="Segoe UI" w:cs="Segoe UI"/>
+          <w:b/>
+          <w:color w:val="201F1E"/>
+          <w:sz w:val="23"/>
+          <w:shd w:val="clear" w:color="auto" w:fill="FFFFFF"/>
+          <w:lang w:val="en-US"/>
+        </w:rPr>
+        <w:t>android/</w:t>
+      </w:r>
+      <w:proofErr w:type="spellStart"/>
+      <w:r>
+        <w:rPr>
+          <w:rFonts w:ascii="Segoe UI" w:eastAsia="Segoe UI" w:hAnsi="Segoe UI" w:cs="Segoe UI"/>
+          <w:b/>
+          <w:color w:val="201F1E"/>
+          <w:sz w:val="23"/>
+          <w:shd w:val="clear" w:color="auto" w:fill="FFFFFF"/>
+          <w:lang w:val="en-US"/>
+        </w:rPr>
+        <w:t>key.properties</w:t>
+      </w:r>
+    </w:p>
+    <w:p>
+      <w:pPr>
+        <w:rPr>
+          <w:rFonts w:ascii="Segoe UI" w:eastAsia="Segoe UI" w:hAnsi="Segoe UI" w:cs="Segoe UI"/>
+          <w:b/>
+          <w:color w:val="201F1E"/>
+          <w:sz w:val="23"/>
+          <w:shd w:val="clear" w:color="auto" w:fill="FFFFFF"/>
+          <w:lang w:val="en-US"/>
         </w:rPr>
       </w:pPr>
     </w:p>
@@ -90,12 +137,110 @@
           <w:color w:val="201F1E"/>
           <w:sz w:val="23"/>
           <w:shd w:val="clear" w:color="auto" w:fill="FFFFFF"/>
+          <w:lang w:val="en-US"/>
+        </w:rPr>
+      </w:pPr>
+      <w:proofErr w:type="spellEnd"/>
+      <w:r>
+        <w:rPr>
+          <w:rFonts w:ascii="Segoe UI" w:eastAsia="Segoe UI" w:hAnsi="Segoe UI" w:cs="Segoe UI"/>
+          <w:b/>
+          <w:color w:val="201F1E"/>
+          <w:sz w:val="23"/>
+          <w:shd w:val="clear" w:color="auto" w:fill="FFFFFF"/>
+          <w:lang w:val="en-US"/>
+        </w:rPr>
+        <w:t xml:space="preserve">if you change version: </w:t>
+      </w:r>
+      <w:r>
+        <w:rPr>
+          <w:rFonts w:ascii="Segoe UI" w:eastAsia="Segoe UI" w:hAnsi="Segoe UI" w:cs="Segoe UI"/>
+          <w:b/>
+          <w:color w:val="201F1E"/>
+          <w:sz w:val="23"/>
+          <w:shd w:val="clear" w:color="auto" w:fill="FFFFFF"/>
+          <w:lang w:val="en-US"/>
+        </w:rPr>
+        <w:t>android/app/</w:t>
+      </w:r>
+      <w:proofErr w:type="spellStart"/>
+      <w:r>
+        <w:rPr>
+          <w:rFonts w:ascii="Segoe UI" w:eastAsia="Segoe UI" w:hAnsi="Segoe UI" w:cs="Segoe UI"/>
+          <w:b/>
+          <w:color w:val="201F1E"/>
+          <w:sz w:val="23"/>
+          <w:shd w:val="clear" w:color="auto" w:fill="FFFFFF"/>
+          <w:lang w:val="en-US"/>
+        </w:rPr>
+        <w:t>build.gradle</w:t>
+      </w:r>
+      <w:proofErr w:type="spellEnd"/>
+    </w:p>
+    <w:p>
+      <w:pPr>
+        <w:rPr>
+          <w:rFonts w:ascii="Segoe UI" w:eastAsia="Segoe UI" w:hAnsi="Segoe UI" w:cs="Segoe UI"/>
+          <w:b/>
+          <w:color w:val="201F1E"/>
+          <w:sz w:val="23"/>
+          <w:shd w:val="clear" w:color="auto" w:fill="FFFFFF"/>
+          <w:lang w:val="en-US"/>
         </w:rPr>
       </w:pPr>
     </w:p>
     <w:p>
       <w:pPr>
         <w:rPr>
+          <w:rFonts w:ascii="Segoe UI" w:eastAsia="Segoe UI" w:hAnsi="Segoe UI" w:cs="Segoe UI"/>
+          <w:b/>
+          <w:color w:val="201F1E"/>
+          <w:sz w:val="23"/>
+          <w:shd w:val="clear" w:color="auto" w:fill="FFFFFF"/>
+          <w:lang w:val="en-US"/>
+        </w:rPr>
+      </w:pPr>
+      <w:r>
+        <w:rPr>
+          <w:rFonts w:ascii="Segoe UI" w:eastAsia="Segoe UI" w:hAnsi="Segoe UI" w:cs="Segoe UI"/>
+          <w:b/>
+          <w:color w:val="201F1E"/>
+          <w:sz w:val="23"/>
+          <w:shd w:val="clear" w:color="auto" w:fill="FFFFFF"/>
+          <w:lang w:val="en-US"/>
+        </w:rPr>
+        <w:t>use your own google-</w:t>
+      </w:r>
+      <w:proofErr w:type="spellStart"/>
+      <w:proofErr w:type="gramStart"/>
+      <w:r>
+        <w:rPr>
+          <w:rFonts w:ascii="Segoe UI" w:eastAsia="Segoe UI" w:hAnsi="Segoe UI" w:cs="Segoe UI"/>
+          <w:b/>
+          <w:color w:val="201F1E"/>
+          <w:sz w:val="23"/>
+          <w:shd w:val="clear" w:color="auto" w:fill="FFFFFF"/>
+          <w:lang w:val="en-US"/>
+        </w:rPr>
+        <w:t>service.json</w:t>
+      </w:r>
+      <w:proofErr w:type="spellEnd"/>
+      <w:proofErr w:type="gramEnd"/>
+    </w:p>
+    <w:p>
+      <w:pPr>
+        <w:rPr>
+          <w:rFonts w:ascii="Segoe UI" w:eastAsia="Segoe UI" w:hAnsi="Segoe UI" w:cs="Segoe UI"/>
+          <w:b/>
+          <w:color w:val="201F1E"/>
+          <w:sz w:val="23"/>
+          <w:shd w:val="clear" w:color="auto" w:fill="FFFFFF"/>
+        </w:rPr>
+      </w:pPr>
+    </w:p>
+    <w:p>
+      <w:pPr>
+        <w:rPr>
           <w:rFonts w:ascii="Calibri" w:eastAsia="Calibri" w:hAnsi="Calibri" w:cs="Calibri"/>
           <w:shd w:val="clear" w:color="auto" w:fill="FFFFFF"/>
         </w:rPr>
@@ -268,14 +413,6 @@
           <w:shd w:val="clear" w:color="auto" w:fill="FFFFFF"/>
         </w:rPr>
         <w:br/>
-      </w:r>
-      <w:r>
-        <w:rPr>
-          <w:rFonts w:ascii="Segoe UI" w:eastAsia="Segoe UI" w:hAnsi="Segoe UI" w:cs="Segoe UI"/>
-          <w:color w:val="201F1E"/>
-          <w:sz w:val="23"/>
-          <w:shd w:val="clear" w:color="auto" w:fill="FFFFFF"/>
-        </w:rPr>
         <w:t>Get the release APK to </w:t>
       </w:r>
       <w:r>
@@ -389,16 +526,7 @@
           <w:shd w:val="clear" w:color="auto" w:fill="FFFFFF"/>
         </w:rPr>
         <w:br/>
-        <w:t xml:space="preserve">Get the App Bundle to </w:t>
-      </w:r>
-      <w:r>
-        <w:rPr>
-          <w:rFonts w:ascii="Segoe UI" w:eastAsia="Segoe UI" w:hAnsi="Segoe UI" w:cs="Segoe UI"/>
-          <w:color w:val="201F1E"/>
-          <w:sz w:val="23"/>
-          <w:shd w:val="clear" w:color="auto" w:fill="FFFFFF"/>
-        </w:rPr>
-        <w:t>upload it on your Google Play Store account!</w:t>
+        <w:t>Get the App Bundle to upload it on your Google Play Store account!</w:t>
       </w:r>
       <w:r>
         <w:rPr>
@@ -502,16 +630,7 @@
           <w:sz w:val="23"/>
           <w:shd w:val="clear" w:color="auto" w:fill="FFFFFF"/>
         </w:rPr>
-        <w:t> i</w:t>
-      </w:r>
-      <w:r>
-        <w:rPr>
-          <w:rFonts w:ascii="Segoe UI" w:eastAsia="Segoe UI" w:hAnsi="Segoe UI" w:cs="Segoe UI"/>
-          <w:color w:val="201F1E"/>
-          <w:sz w:val="23"/>
-          <w:shd w:val="clear" w:color="auto" w:fill="FFFFFF"/>
-        </w:rPr>
-        <w:t>nformation there!</w:t>
+        <w:t> information there!</w:t>
       </w:r>
       <w:r>
         <w:rPr>
@@ -595,16 +714,7 @@
           <w:sz w:val="23"/>
           <w:shd w:val="clear" w:color="auto" w:fill="FFFFFF"/>
         </w:rPr>
-        <w:t> these ids definition are fi</w:t>
-      </w:r>
-      <w:r>
-        <w:rPr>
-          <w:rFonts w:ascii="Segoe UI" w:eastAsia="Segoe UI" w:hAnsi="Segoe UI" w:cs="Segoe UI"/>
-          <w:color w:val="201F1E"/>
-          <w:sz w:val="23"/>
-          <w:shd w:val="clear" w:color="auto" w:fill="FFFFFF"/>
-        </w:rPr>
-        <w:t>nal!</w:t>
+        <w:t> these ids definition are final!</w:t>
       </w:r>
       <w:r>
         <w:rPr>
@@ -660,7 +770,7 @@
           <v:rect id="rectole0000000000" o:spid="_x0000_i1025" alt="" style="width:680.1pt;height:373pt;mso-width-percent:0;mso-height-percent:0;mso-width-percent:0;mso-height-percent:0" o:ole="" o:preferrelative="t" stroked="f">
             <v:imagedata r:id="rId5" o:title=""/>
           </v:rect>
-          <o:OLEObject Type="Embed" ProgID="StaticMetafile" ShapeID="rectole0000000000" DrawAspect="Content" ObjectID="_1682657454" r:id="rId6"/>
+          <o:OLEObject Type="Embed" ProgID="StaticMetafile" ShapeID="rectole0000000000" DrawAspect="Content" ObjectID="_1682668653" r:id="rId6"/>
         </w:object>
       </w:r>
       <w:r>
@@ -699,14 +809,6 @@
           <w:shd w:val="clear" w:color="auto" w:fill="FFFFFF"/>
         </w:rPr>
         <w:br/>
-      </w:r>
-      <w:r>
-        <w:rPr>
-          <w:rFonts w:ascii="Segoe UI" w:eastAsia="Segoe UI" w:hAnsi="Segoe UI" w:cs="Segoe UI"/>
-          <w:color w:val="201F1E"/>
-          <w:sz w:val="23"/>
-          <w:shd w:val="clear" w:color="auto" w:fill="FFFFFF"/>
-        </w:rPr>
         <w:t>Now it's time to make money online by showing your in-app purchases product subscriptions to Remove Ads &amp; Watermark!</w:t>
       </w:r>
       <w:r>
@@ -956,16 +1058,7 @@
           <w:sz w:val="23"/>
           <w:shd w:val="clear" w:color="auto" w:fill="FFFFFF"/>
         </w:rPr>
-        <w:t>    Remove A</w:t>
-      </w:r>
-      <w:r>
-        <w:rPr>
-          <w:rFonts w:ascii="Segoe UI" w:eastAsia="Segoe UI" w:hAnsi="Segoe UI" w:cs="Segoe UI"/>
-          <w:color w:val="201F1E"/>
-          <w:sz w:val="23"/>
-          <w:shd w:val="clear" w:color="auto" w:fill="FFFFFF"/>
-        </w:rPr>
-        <w:t>ds 6-Months     Use our ad-free app for 6 months</w:t>
+        <w:t>    Remove Ads 6-Months     Use our ad-free app for 6 months</w:t>
       </w:r>
       <w:r>
         <w:rPr>
@@ -1134,16 +1227,7 @@
           <w:sz w:val="23"/>
           <w:shd w:val="clear" w:color="auto" w:fill="FFFFFF"/>
         </w:rPr>
-        <w:t xml:space="preserve">      </w:t>
-      </w:r>
-      <w:r>
-        <w:rPr>
-          <w:rFonts w:ascii="Segoe UI" w:eastAsia="Segoe UI" w:hAnsi="Segoe UI" w:cs="Segoe UI"/>
-          <w:color w:val="201F1E"/>
-          <w:sz w:val="23"/>
-          <w:shd w:val="clear" w:color="auto" w:fill="FFFFFF"/>
-        </w:rPr>
-        <w:t>                  </w:t>
+        <w:t>                        </w:t>
       </w:r>
       <w:r>
         <w:rPr>
@@ -1288,16 +1372,7 @@
           <w:sz w:val="23"/>
           <w:shd w:val="clear" w:color="auto" w:fill="FFFFFF"/>
         </w:rPr>
-        <w:t>         Remove Watermark 1-Year        Use our watermark-free app for 1 yea</w:t>
-      </w:r>
-      <w:r>
-        <w:rPr>
-          <w:rFonts w:ascii="Segoe UI" w:eastAsia="Segoe UI" w:hAnsi="Segoe UI" w:cs="Segoe UI"/>
-          <w:color w:val="201F1E"/>
-          <w:sz w:val="23"/>
-          <w:shd w:val="clear" w:color="auto" w:fill="FFFFFF"/>
-        </w:rPr>
-        <w:t>r</w:t>
+        <w:t>         Remove Watermark 1-Year        Use our watermark-free app for 1 year</w:t>
       </w:r>
       <w:r>
         <w:rPr>
@@ -1444,16 +1519,7 @@
           <w:shd w:val="clear" w:color="auto" w:fill="FFFFFF"/>
         </w:rPr>
         <w:br/>
-        <w:t xml:space="preserve">Don't forget to create the same Product </w:t>
-      </w:r>
-      <w:r>
-        <w:rPr>
-          <w:rFonts w:ascii="Segoe UI" w:eastAsia="Segoe UI" w:hAnsi="Segoe UI" w:cs="Segoe UI"/>
-          <w:color w:val="201F1E"/>
-          <w:sz w:val="23"/>
-          <w:shd w:val="clear" w:color="auto" w:fill="FFFFFF"/>
-        </w:rPr>
-        <w:t>ID as listed above!</w:t>
+        <w:t>Don't forget to create the same Product ID as listed above!</w:t>
       </w:r>
       <w:r>
         <w:rPr>
